--- a/Quiz/Quiz 6.docx
+++ b/Quiz/Quiz 6.docx
@@ -1,6 +1,6 @@
 
 <file path=word/document.xml><?xml version="1.0" encoding="utf-8"?>
-<w:document xmlns:wpc="http://schemas.microsoft.com/office/word/2010/wordprocessingCanvas" xmlns:cx="http://schemas.microsoft.com/office/drawing/2014/chartex" xmlns:cx1="http://schemas.microsoft.com/office/drawing/2015/9/8/chartex" xmlns:cx2="http://schemas.microsoft.com/office/drawing/2015/10/21/chartex" xmlns:cx3="http://schemas.microsoft.com/office/drawing/2016/5/9/chartex" xmlns:cx4="http://schemas.microsoft.com/office/drawing/2016/5/10/chartex" xmlns:cx5="http://schemas.microsoft.com/office/drawing/2016/5/11/chartex" xmlns:cx6="http://schemas.microsoft.com/office/drawing/2016/5/12/chartex" xmlns:cx7="http://schemas.microsoft.com/office/drawing/2016/5/13/chartex" xmlns:cx8="http://schemas.microsoft.com/office/drawing/2016/5/14/chartex" xmlns:mc="http://schemas.openxmlformats.org/markup-compatibility/2006" xmlns:aink="http://schemas.microsoft.com/office/drawing/2016/ink" xmlns:am3d="http://schemas.microsoft.com/office/drawing/2017/model3d" xmlns:o="urn:schemas-microsoft-com:office:office" xmlns:r="http://schemas.openxmlformats.org/officeDocument/2006/relationships" xmlns:m="http://schemas.openxmlformats.org/officeDocument/2006/math" xmlns:v="urn:schemas-microsoft-com:vml" xmlns:wp14="http://schemas.microsoft.com/office/word/2010/wordprocessingDrawing" xmlns:wp="http://schemas.openxmlformats.org/drawingml/2006/wordprocessingDrawing" xmlns:w10="urn:schemas-microsoft-com:office:word" xmlns:w="http://schemas.openxmlformats.org/wordprocessingml/2006/main" xmlns:w14="http://schemas.microsoft.com/office/word/2010/wordml" xmlns:w15="http://schemas.microsoft.com/office/word/2012/wordml" xmlns:w16cex="http://schemas.microsoft.com/office/word/2018/wordml/cex" xmlns:w16cid="http://schemas.microsoft.com/office/word/2016/wordml/cid" xmlns:w16="http://schemas.microsoft.com/office/word/2018/wordml" xmlns:w16sdtdh="http://schemas.microsoft.com/office/word/2020/wordml/sdtdatahash" xmlns:w16se="http://schemas.microsoft.com/office/word/2015/wordml/symex" xmlns:wpg="http://schemas.microsoft.com/office/word/2010/wordprocessingGroup" xmlns:wpi="http://schemas.microsoft.com/office/word/2010/wordprocessingInk" xmlns:wne="http://schemas.microsoft.com/office/word/2006/wordml" xmlns:wps="http://schemas.microsoft.com/office/word/2010/wordprocessingShape" mc:Ignorable="w14 w15 w16se w16cid w16 w16cex w16sdtdh wp14">
+<w:document xmlns:wpc="http://schemas.microsoft.com/office/word/2010/wordprocessingCanvas" xmlns:mc="http://schemas.openxmlformats.org/markup-compatibility/2006" xmlns:o="urn:schemas-microsoft-com:office:office" xmlns:r="http://schemas.openxmlformats.org/officeDocument/2006/relationships" xmlns:m="http://schemas.openxmlformats.org/officeDocument/2006/math" xmlns:v="urn:schemas-microsoft-com:vml" xmlns:wp14="http://schemas.microsoft.com/office/word/2010/wordprocessingDrawing" xmlns:wp="http://schemas.openxmlformats.org/drawingml/2006/wordprocessingDrawing" xmlns:w10="urn:schemas-microsoft-com:office:word" xmlns:w="http://schemas.openxmlformats.org/wordprocessingml/2006/main" xmlns:w14="http://schemas.microsoft.com/office/word/2010/wordml" xmlns:w15="http://schemas.microsoft.com/office/word/2012/wordml" xmlns:wpg="http://schemas.microsoft.com/office/word/2010/wordprocessingGroup" xmlns:wpi="http://schemas.microsoft.com/office/word/2010/wordprocessingInk" xmlns:wne="http://schemas.microsoft.com/office/word/2006/wordml" xmlns:wps="http://schemas.microsoft.com/office/word/2010/wordprocessingShape" mc:Ignorable="w14 w15 wp14">
   <w:body>
     <w:p>
       <w:pPr>
@@ -96,7 +96,25 @@
           <w:sz w:val="24"/>
           <w:szCs w:val="24"/>
         </w:rPr>
-        <w:t>Steven Bird, Ewan Klein, and Edward Loper    </w:t>
+        <w:t xml:space="preserve">Steven Bird, Ewan Klein, and Edward </w:t>
+      </w:r>
+      <w:proofErr w:type="spellStart"/>
+      <w:r>
+        <w:rPr>
+          <w:rFonts w:ascii="Times New Roman" w:eastAsia="Times New Roman" w:hAnsi="Times New Roman" w:cs="Times New Roman"/>
+          <w:sz w:val="24"/>
+          <w:szCs w:val="24"/>
+        </w:rPr>
+        <w:t>Loper</w:t>
+      </w:r>
+      <w:proofErr w:type="spellEnd"/>
+      <w:r>
+        <w:rPr>
+          <w:rFonts w:ascii="Times New Roman" w:eastAsia="Times New Roman" w:hAnsi="Times New Roman" w:cs="Times New Roman"/>
+          <w:sz w:val="24"/>
+          <w:szCs w:val="24"/>
+        </w:rPr>
+        <w:t>    </w:t>
       </w:r>
     </w:p>
     <w:p>
@@ -114,7 +132,25 @@
           <w:sz w:val="24"/>
           <w:szCs w:val="24"/>
         </w:rPr>
-        <w:t>Then answer the questions from these chapters as below.  Use NLTK and Py programming as needed. </w:t>
+        <w:t xml:space="preserve">Then answer the questions from these chapters as below.  Use NLTK and </w:t>
+      </w:r>
+      <w:proofErr w:type="spellStart"/>
+      <w:r>
+        <w:rPr>
+          <w:rFonts w:ascii="Times New Roman" w:eastAsia="Times New Roman" w:hAnsi="Times New Roman" w:cs="Times New Roman"/>
+          <w:sz w:val="24"/>
+          <w:szCs w:val="24"/>
+        </w:rPr>
+        <w:t>Py</w:t>
+      </w:r>
+      <w:proofErr w:type="spellEnd"/>
+      <w:r>
+        <w:rPr>
+          <w:rFonts w:ascii="Times New Roman" w:eastAsia="Times New Roman" w:hAnsi="Times New Roman" w:cs="Times New Roman"/>
+          <w:sz w:val="24"/>
+          <w:szCs w:val="24"/>
+        </w:rPr>
+        <w:t xml:space="preserve"> programming as needed. </w:t>
       </w:r>
     </w:p>
     <w:p>
@@ -186,7 +222,43 @@
           <w:sz w:val="24"/>
           <w:szCs w:val="24"/>
         </w:rPr>
-        <w:t>1) Following the example on Page 5-6, Pick a pair of words and compare their usage in two different texts, using the similar() and common_contexts() functions.  Explain your results.</w:t>
+        <w:t xml:space="preserve">1) Following the example on Page 5-6, Pick a pair of words and compare their usage in two different texts, using the </w:t>
+      </w:r>
+      <w:proofErr w:type="gramStart"/>
+      <w:r>
+        <w:rPr>
+          <w:rFonts w:ascii="Times New Roman" w:eastAsia="Times New Roman" w:hAnsi="Times New Roman" w:cs="Times New Roman"/>
+          <w:sz w:val="24"/>
+          <w:szCs w:val="24"/>
+        </w:rPr>
+        <w:t>similar(</w:t>
+      </w:r>
+      <w:proofErr w:type="gramEnd"/>
+      <w:r>
+        <w:rPr>
+          <w:rFonts w:ascii="Times New Roman" w:eastAsia="Times New Roman" w:hAnsi="Times New Roman" w:cs="Times New Roman"/>
+          <w:sz w:val="24"/>
+          <w:szCs w:val="24"/>
+        </w:rPr>
+        <w:t xml:space="preserve">) and </w:t>
+      </w:r>
+      <w:proofErr w:type="spellStart"/>
+      <w:r>
+        <w:rPr>
+          <w:rFonts w:ascii="Times New Roman" w:eastAsia="Times New Roman" w:hAnsi="Times New Roman" w:cs="Times New Roman"/>
+          <w:sz w:val="24"/>
+          <w:szCs w:val="24"/>
+        </w:rPr>
+        <w:t>common_contexts</w:t>
+      </w:r>
+      <w:proofErr w:type="spellEnd"/>
+      <w:r>
+        <w:rPr>
+          <w:rFonts w:ascii="Times New Roman" w:eastAsia="Times New Roman" w:hAnsi="Times New Roman" w:cs="Times New Roman"/>
+          <w:sz w:val="24"/>
+          <w:szCs w:val="24"/>
+        </w:rPr>
+        <w:t>() functions.  Explain your results.</w:t>
       </w:r>
     </w:p>
     <w:p>
@@ -206,15 +278,58 @@
         </w:rPr>
         <w:t>2-4) Solve the following number problems on page 36 (Steven Bird book).     - Questions 22, 27, 28</w:t>
       </w:r>
+    </w:p>
+    <w:p>
+      <w:pPr>
+        <w:spacing w:before="100" w:beforeAutospacing="1" w:after="100" w:afterAutospacing="1" w:line="240" w:lineRule="auto"/>
+        <w:rPr>
+          <w:rFonts w:ascii="Times New Roman" w:eastAsia="Times New Roman" w:hAnsi="Times New Roman" w:cs="Times New Roman"/>
+          <w:sz w:val="24"/>
+          <w:szCs w:val="24"/>
+        </w:rPr>
+      </w:pPr>
+    </w:p>
+    <w:p>
+      <w:pPr>
+        <w:spacing w:before="100" w:beforeAutospacing="1" w:after="100" w:afterAutospacing="1" w:line="240" w:lineRule="auto"/>
+        <w:rPr>
+          <w:rFonts w:ascii="Times New Roman" w:eastAsia="Times New Roman" w:hAnsi="Times New Roman" w:cs="Times New Roman"/>
+          <w:sz w:val="24"/>
+          <w:szCs w:val="24"/>
+        </w:rPr>
+      </w:pPr>
+      <w:hyperlink r:id="rId7" w:history="1">
+        <w:r>
+          <w:rPr>
+            <w:rStyle w:val="Hyperlink"/>
+            <w:rFonts w:ascii="Times New Roman" w:eastAsia="Times New Roman" w:hAnsi="Times New Roman" w:cs="Times New Roman"/>
+            <w:sz w:val="24"/>
+            <w:szCs w:val="24"/>
+          </w:rPr>
+          <w:t>https://github.com/Sturzgefahr/Natural-Language-Processing-with-Python-Analyzing-Text-with-the-Natural-Language-Toolkit/blob/master/Chapter%2001/NLTK%20Chapter%201%20-%20Exercises.ipynb</w:t>
+        </w:r>
+      </w:hyperlink>
+    </w:p>
+    <w:p>
+      <w:pPr>
+        <w:spacing w:before="100" w:beforeAutospacing="1" w:after="100" w:afterAutospacing="1" w:line="240" w:lineRule="auto"/>
+        <w:rPr>
+          <w:rFonts w:ascii="Times New Roman" w:eastAsia="Times New Roman" w:hAnsi="Times New Roman" w:cs="Times New Roman"/>
+          <w:sz w:val="24"/>
+          <w:szCs w:val="24"/>
+        </w:rPr>
+      </w:pPr>
+      <w:bookmarkStart w:id="0" w:name="_GoBack"/>
+      <w:bookmarkEnd w:id="0"/>
     </w:p>
     <w:p/>
     <w:sectPr>
-      <w:headerReference w:type="even" r:id="rId7"/>
-      <w:headerReference w:type="default" r:id="rId8"/>
-      <w:footerReference w:type="even" r:id="rId9"/>
-      <w:footerReference w:type="default" r:id="rId10"/>
-      <w:headerReference w:type="first" r:id="rId11"/>
-      <w:footerReference w:type="first" r:id="rId12"/>
+      <w:headerReference w:type="even" r:id="rId8"/>
+      <w:headerReference w:type="default" r:id="rId9"/>
+      <w:footerReference w:type="even" r:id="rId10"/>
+      <w:footerReference w:type="default" r:id="rId11"/>
+      <w:headerReference w:type="first" r:id="rId12"/>
+      <w:footerReference w:type="first" r:id="rId13"/>
       <w:pgSz w:w="12240" w:h="15840"/>
       <w:pgMar w:top="1440" w:right="1440" w:bottom="1440" w:left="1440" w:header="720" w:footer="720" w:gutter="0"/>
       <w:cols w:space="720"/>
@@ -225,7 +340,7 @@
 </file>
 
 <file path=word/endnotes.xml><?xml version="1.0" encoding="utf-8"?>
-<w:endnotes xmlns:wpc="http://schemas.microsoft.com/office/word/2010/wordprocessingCanvas" xmlns:cx="http://schemas.microsoft.com/office/drawing/2014/chartex" xmlns:cx1="http://schemas.microsoft.com/office/drawing/2015/9/8/chartex" xmlns:cx2="http://schemas.microsoft.com/office/drawing/2015/10/21/chartex" xmlns:cx3="http://schemas.microsoft.com/office/drawing/2016/5/9/chartex" xmlns:cx4="http://schemas.microsoft.com/office/drawing/2016/5/10/chartex" xmlns:cx5="http://schemas.microsoft.com/office/drawing/2016/5/11/chartex" xmlns:cx6="http://schemas.microsoft.com/office/drawing/2016/5/12/chartex" xmlns:cx7="http://schemas.microsoft.com/office/drawing/2016/5/13/chartex" xmlns:cx8="http://schemas.microsoft.com/office/drawing/2016/5/14/chartex" xmlns:mc="http://schemas.openxmlformats.org/markup-compatibility/2006" xmlns:aink="http://schemas.microsoft.com/office/drawing/2016/ink" xmlns:am3d="http://schemas.microsoft.com/office/drawing/2017/model3d" xmlns:o="urn:schemas-microsoft-com:office:office" xmlns:r="http://schemas.openxmlformats.org/officeDocument/2006/relationships" xmlns:m="http://schemas.openxmlformats.org/officeDocument/2006/math" xmlns:v="urn:schemas-microsoft-com:vml" xmlns:wp14="http://schemas.microsoft.com/office/word/2010/wordprocessingDrawing" xmlns:wp="http://schemas.openxmlformats.org/drawingml/2006/wordprocessingDrawing" xmlns:w10="urn:schemas-microsoft-com:office:word" xmlns:w="http://schemas.openxmlformats.org/wordprocessingml/2006/main" xmlns:w14="http://schemas.microsoft.com/office/word/2010/wordml" xmlns:w15="http://schemas.microsoft.com/office/word/2012/wordml" xmlns:w16cex="http://schemas.microsoft.com/office/word/2018/wordml/cex" xmlns:w16cid="http://schemas.microsoft.com/office/word/2016/wordml/cid" xmlns:w16="http://schemas.microsoft.com/office/word/2018/wordml" xmlns:w16sdtdh="http://schemas.microsoft.com/office/word/2020/wordml/sdtdatahash" xmlns:w16se="http://schemas.microsoft.com/office/word/2015/wordml/symex" xmlns:wpg="http://schemas.microsoft.com/office/word/2010/wordprocessingGroup" xmlns:wpi="http://schemas.microsoft.com/office/word/2010/wordprocessingInk" xmlns:wne="http://schemas.microsoft.com/office/word/2006/wordml" xmlns:wps="http://schemas.microsoft.com/office/word/2010/wordprocessingShape" mc:Ignorable="w14 w15 w16se w16cid w16 w16cex w16sdtdh wp14">
+<w:endnotes xmlns:wpc="http://schemas.microsoft.com/office/word/2010/wordprocessingCanvas" xmlns:mc="http://schemas.openxmlformats.org/markup-compatibility/2006" xmlns:o="urn:schemas-microsoft-com:office:office" xmlns:r="http://schemas.openxmlformats.org/officeDocument/2006/relationships" xmlns:m="http://schemas.openxmlformats.org/officeDocument/2006/math" xmlns:v="urn:schemas-microsoft-com:vml" xmlns:wp14="http://schemas.microsoft.com/office/word/2010/wordprocessingDrawing" xmlns:wp="http://schemas.openxmlformats.org/drawingml/2006/wordprocessingDrawing" xmlns:w10="urn:schemas-microsoft-com:office:word" xmlns:w="http://schemas.openxmlformats.org/wordprocessingml/2006/main" xmlns:w14="http://schemas.microsoft.com/office/word/2010/wordml" xmlns:w15="http://schemas.microsoft.com/office/word/2012/wordml" xmlns:wpg="http://schemas.microsoft.com/office/word/2010/wordprocessingGroup" xmlns:wpi="http://schemas.microsoft.com/office/word/2010/wordprocessingInk" xmlns:wne="http://schemas.microsoft.com/office/word/2006/wordml" xmlns:wps="http://schemas.microsoft.com/office/word/2010/wordprocessingShape" mc:Ignorable="w14 w15 wp14">
   <w:endnote w:type="separator" w:id="-1">
     <w:p>
       <w:pPr>
@@ -250,7 +365,7 @@
 </file>
 
 <file path=word/footer1.xml><?xml version="1.0" encoding="utf-8"?>
-<w:ftr xmlns:wpc="http://schemas.microsoft.com/office/word/2010/wordprocessingCanvas" xmlns:cx="http://schemas.microsoft.com/office/drawing/2014/chartex" xmlns:cx1="http://schemas.microsoft.com/office/drawing/2015/9/8/chartex" xmlns:cx2="http://schemas.microsoft.com/office/drawing/2015/10/21/chartex" xmlns:cx3="http://schemas.microsoft.com/office/drawing/2016/5/9/chartex" xmlns:cx4="http://schemas.microsoft.com/office/drawing/2016/5/10/chartex" xmlns:cx5="http://schemas.microsoft.com/office/drawing/2016/5/11/chartex" xmlns:cx6="http://schemas.microsoft.com/office/drawing/2016/5/12/chartex" xmlns:cx7="http://schemas.microsoft.com/office/drawing/2016/5/13/chartex" xmlns:cx8="http://schemas.microsoft.com/office/drawing/2016/5/14/chartex" xmlns:mc="http://schemas.openxmlformats.org/markup-compatibility/2006" xmlns:aink="http://schemas.microsoft.com/office/drawing/2016/ink" xmlns:am3d="http://schemas.microsoft.com/office/drawing/2017/model3d" xmlns:o="urn:schemas-microsoft-com:office:office" xmlns:r="http://schemas.openxmlformats.org/officeDocument/2006/relationships" xmlns:m="http://schemas.openxmlformats.org/officeDocument/2006/math" xmlns:v="urn:schemas-microsoft-com:vml" xmlns:wp14="http://schemas.microsoft.com/office/word/2010/wordprocessingDrawing" xmlns:wp="http://schemas.openxmlformats.org/drawingml/2006/wordprocessingDrawing" xmlns:w10="urn:schemas-microsoft-com:office:word" xmlns:w="http://schemas.openxmlformats.org/wordprocessingml/2006/main" xmlns:w14="http://schemas.microsoft.com/office/word/2010/wordml" xmlns:w15="http://schemas.microsoft.com/office/word/2012/wordml" xmlns:w16cex="http://schemas.microsoft.com/office/word/2018/wordml/cex" xmlns:w16cid="http://schemas.microsoft.com/office/word/2016/wordml/cid" xmlns:w16="http://schemas.microsoft.com/office/word/2018/wordml" xmlns:w16sdtdh="http://schemas.microsoft.com/office/word/2020/wordml/sdtdatahash" xmlns:w16se="http://schemas.microsoft.com/office/word/2015/wordml/symex" xmlns:wpg="http://schemas.microsoft.com/office/word/2010/wordprocessingGroup" xmlns:wpi="http://schemas.microsoft.com/office/word/2010/wordprocessingInk" xmlns:wne="http://schemas.microsoft.com/office/word/2006/wordml" xmlns:wps="http://schemas.microsoft.com/office/word/2010/wordprocessingShape" mc:Ignorable="w14 w15 w16se w16cid w16 w16cex w16sdtdh wp14">
+<w:ftr xmlns:wpc="http://schemas.microsoft.com/office/word/2010/wordprocessingCanvas" xmlns:mc="http://schemas.openxmlformats.org/markup-compatibility/2006" xmlns:o="urn:schemas-microsoft-com:office:office" xmlns:r="http://schemas.openxmlformats.org/officeDocument/2006/relationships" xmlns:m="http://schemas.openxmlformats.org/officeDocument/2006/math" xmlns:v="urn:schemas-microsoft-com:vml" xmlns:wp14="http://schemas.microsoft.com/office/word/2010/wordprocessingDrawing" xmlns:wp="http://schemas.openxmlformats.org/drawingml/2006/wordprocessingDrawing" xmlns:w10="urn:schemas-microsoft-com:office:word" xmlns:w="http://schemas.openxmlformats.org/wordprocessingml/2006/main" xmlns:w14="http://schemas.microsoft.com/office/word/2010/wordml" xmlns:w15="http://schemas.microsoft.com/office/word/2012/wordml" xmlns:wpg="http://schemas.microsoft.com/office/word/2010/wordprocessingGroup" xmlns:wpi="http://schemas.microsoft.com/office/word/2010/wordprocessingInk" xmlns:wne="http://schemas.microsoft.com/office/word/2006/wordml" xmlns:wps="http://schemas.microsoft.com/office/word/2010/wordprocessingShape" mc:Ignorable="w14 w15 wp14">
   <w:p>
     <w:pPr>
       <w:pStyle w:val="Footer"/>
@@ -260,7 +375,7 @@
 </file>
 
 <file path=word/footer2.xml><?xml version="1.0" encoding="utf-8"?>
-<w:ftr xmlns:wpc="http://schemas.microsoft.com/office/word/2010/wordprocessingCanvas" xmlns:cx="http://schemas.microsoft.com/office/drawing/2014/chartex" xmlns:cx1="http://schemas.microsoft.com/office/drawing/2015/9/8/chartex" xmlns:cx2="http://schemas.microsoft.com/office/drawing/2015/10/21/chartex" xmlns:cx3="http://schemas.microsoft.com/office/drawing/2016/5/9/chartex" xmlns:cx4="http://schemas.microsoft.com/office/drawing/2016/5/10/chartex" xmlns:cx5="http://schemas.microsoft.com/office/drawing/2016/5/11/chartex" xmlns:cx6="http://schemas.microsoft.com/office/drawing/2016/5/12/chartex" xmlns:cx7="http://schemas.microsoft.com/office/drawing/2016/5/13/chartex" xmlns:cx8="http://schemas.microsoft.com/office/drawing/2016/5/14/chartex" xmlns:mc="http://schemas.openxmlformats.org/markup-compatibility/2006" xmlns:aink="http://schemas.microsoft.com/office/drawing/2016/ink" xmlns:am3d="http://schemas.microsoft.com/office/drawing/2017/model3d" xmlns:o="urn:schemas-microsoft-com:office:office" xmlns:r="http://schemas.openxmlformats.org/officeDocument/2006/relationships" xmlns:m="http://schemas.openxmlformats.org/officeDocument/2006/math" xmlns:v="urn:schemas-microsoft-com:vml" xmlns:wp14="http://schemas.microsoft.com/office/word/2010/wordprocessingDrawing" xmlns:wp="http://schemas.openxmlformats.org/drawingml/2006/wordprocessingDrawing" xmlns:w10="urn:schemas-microsoft-com:office:word" xmlns:w="http://schemas.openxmlformats.org/wordprocessingml/2006/main" xmlns:w14="http://schemas.microsoft.com/office/word/2010/wordml" xmlns:w15="http://schemas.microsoft.com/office/word/2012/wordml" xmlns:w16cex="http://schemas.microsoft.com/office/word/2018/wordml/cex" xmlns:w16cid="http://schemas.microsoft.com/office/word/2016/wordml/cid" xmlns:w16="http://schemas.microsoft.com/office/word/2018/wordml" xmlns:w16sdtdh="http://schemas.microsoft.com/office/word/2020/wordml/sdtdatahash" xmlns:w16se="http://schemas.microsoft.com/office/word/2015/wordml/symex" xmlns:wpg="http://schemas.microsoft.com/office/word/2010/wordprocessingGroup" xmlns:wpi="http://schemas.microsoft.com/office/word/2010/wordprocessingInk" xmlns:wne="http://schemas.microsoft.com/office/word/2006/wordml" xmlns:wps="http://schemas.microsoft.com/office/word/2010/wordprocessingShape" mc:Ignorable="w14 w15 w16se w16cid w16 w16cex w16sdtdh wp14">
+<w:ftr xmlns:wpc="http://schemas.microsoft.com/office/word/2010/wordprocessingCanvas" xmlns:mc="http://schemas.openxmlformats.org/markup-compatibility/2006" xmlns:o="urn:schemas-microsoft-com:office:office" xmlns:r="http://schemas.openxmlformats.org/officeDocument/2006/relationships" xmlns:m="http://schemas.openxmlformats.org/officeDocument/2006/math" xmlns:v="urn:schemas-microsoft-com:vml" xmlns:wp14="http://schemas.microsoft.com/office/word/2010/wordprocessingDrawing" xmlns:wp="http://schemas.openxmlformats.org/drawingml/2006/wordprocessingDrawing" xmlns:w10="urn:schemas-microsoft-com:office:word" xmlns:w="http://schemas.openxmlformats.org/wordprocessingml/2006/main" xmlns:w14="http://schemas.microsoft.com/office/word/2010/wordml" xmlns:w15="http://schemas.microsoft.com/office/word/2012/wordml" xmlns:wpg="http://schemas.microsoft.com/office/word/2010/wordprocessingGroup" xmlns:wpi="http://schemas.microsoft.com/office/word/2010/wordprocessingInk" xmlns:wne="http://schemas.microsoft.com/office/word/2006/wordml" xmlns:wps="http://schemas.microsoft.com/office/word/2010/wordprocessingShape" mc:Ignorable="w14 w15 wp14">
   <w:p>
     <w:pPr>
       <w:pStyle w:val="Footer"/>
@@ -270,7 +385,7 @@
 </file>
 
 <file path=word/footer3.xml><?xml version="1.0" encoding="utf-8"?>
-<w:ftr xmlns:wpc="http://schemas.microsoft.com/office/word/2010/wordprocessingCanvas" xmlns:cx="http://schemas.microsoft.com/office/drawing/2014/chartex" xmlns:cx1="http://schemas.microsoft.com/office/drawing/2015/9/8/chartex" xmlns:cx2="http://schemas.microsoft.com/office/drawing/2015/10/21/chartex" xmlns:cx3="http://schemas.microsoft.com/office/drawing/2016/5/9/chartex" xmlns:cx4="http://schemas.microsoft.com/office/drawing/2016/5/10/chartex" xmlns:cx5="http://schemas.microsoft.com/office/drawing/2016/5/11/chartex" xmlns:cx6="http://schemas.microsoft.com/office/drawing/2016/5/12/chartex" xmlns:cx7="http://schemas.microsoft.com/office/drawing/2016/5/13/chartex" xmlns:cx8="http://schemas.microsoft.com/office/drawing/2016/5/14/chartex" xmlns:mc="http://schemas.openxmlformats.org/markup-compatibility/2006" xmlns:aink="http://schemas.microsoft.com/office/drawing/2016/ink" xmlns:am3d="http://schemas.microsoft.com/office/drawing/2017/model3d" xmlns:o="urn:schemas-microsoft-com:office:office" xmlns:r="http://schemas.openxmlformats.org/officeDocument/2006/relationships" xmlns:m="http://schemas.openxmlformats.org/officeDocument/2006/math" xmlns:v="urn:schemas-microsoft-com:vml" xmlns:wp14="http://schemas.microsoft.com/office/word/2010/wordprocessingDrawing" xmlns:wp="http://schemas.openxmlformats.org/drawingml/2006/wordprocessingDrawing" xmlns:w10="urn:schemas-microsoft-com:office:word" xmlns:w="http://schemas.openxmlformats.org/wordprocessingml/2006/main" xmlns:w14="http://schemas.microsoft.com/office/word/2010/wordml" xmlns:w15="http://schemas.microsoft.com/office/word/2012/wordml" xmlns:w16cex="http://schemas.microsoft.com/office/word/2018/wordml/cex" xmlns:w16cid="http://schemas.microsoft.com/office/word/2016/wordml/cid" xmlns:w16="http://schemas.microsoft.com/office/word/2018/wordml" xmlns:w16sdtdh="http://schemas.microsoft.com/office/word/2020/wordml/sdtdatahash" xmlns:w16se="http://schemas.microsoft.com/office/word/2015/wordml/symex" xmlns:wpg="http://schemas.microsoft.com/office/word/2010/wordprocessingGroup" xmlns:wpi="http://schemas.microsoft.com/office/word/2010/wordprocessingInk" xmlns:wne="http://schemas.microsoft.com/office/word/2006/wordml" xmlns:wps="http://schemas.microsoft.com/office/word/2010/wordprocessingShape" mc:Ignorable="w14 w15 w16se w16cid w16 w16cex w16sdtdh wp14">
+<w:ftr xmlns:wpc="http://schemas.microsoft.com/office/word/2010/wordprocessingCanvas" xmlns:mc="http://schemas.openxmlformats.org/markup-compatibility/2006" xmlns:o="urn:schemas-microsoft-com:office:office" xmlns:r="http://schemas.openxmlformats.org/officeDocument/2006/relationships" xmlns:m="http://schemas.openxmlformats.org/officeDocument/2006/math" xmlns:v="urn:schemas-microsoft-com:vml" xmlns:wp14="http://schemas.microsoft.com/office/word/2010/wordprocessingDrawing" xmlns:wp="http://schemas.openxmlformats.org/drawingml/2006/wordprocessingDrawing" xmlns:w10="urn:schemas-microsoft-com:office:word" xmlns:w="http://schemas.openxmlformats.org/wordprocessingml/2006/main" xmlns:w14="http://schemas.microsoft.com/office/word/2010/wordml" xmlns:w15="http://schemas.microsoft.com/office/word/2012/wordml" xmlns:wpg="http://schemas.microsoft.com/office/word/2010/wordprocessingGroup" xmlns:wpi="http://schemas.microsoft.com/office/word/2010/wordprocessingInk" xmlns:wne="http://schemas.microsoft.com/office/word/2006/wordml" xmlns:wps="http://schemas.microsoft.com/office/word/2010/wordprocessingShape" mc:Ignorable="w14 w15 wp14">
   <w:p>
     <w:pPr>
       <w:pStyle w:val="Footer"/>
@@ -280,7 +395,7 @@
 </file>
 
 <file path=word/footnotes.xml><?xml version="1.0" encoding="utf-8"?>
-<w:footnotes xmlns:wpc="http://schemas.microsoft.com/office/word/2010/wordprocessingCanvas" xmlns:cx="http://schemas.microsoft.com/office/drawing/2014/chartex" xmlns:cx1="http://schemas.microsoft.com/office/drawing/2015/9/8/chartex" xmlns:cx2="http://schemas.microsoft.com/office/drawing/2015/10/21/chartex" xmlns:cx3="http://schemas.microsoft.com/office/drawing/2016/5/9/chartex" xmlns:cx4="http://schemas.microsoft.com/office/drawing/2016/5/10/chartex" xmlns:cx5="http://schemas.microsoft.com/office/drawing/2016/5/11/chartex" xmlns:cx6="http://schemas.microsoft.com/office/drawing/2016/5/12/chartex" xmlns:cx7="http://schemas.microsoft.com/office/drawing/2016/5/13/chartex" xmlns:cx8="http://schemas.microsoft.com/office/drawing/2016/5/14/chartex" xmlns:mc="http://schemas.openxmlformats.org/markup-compatibility/2006" xmlns:aink="http://schemas.microsoft.com/office/drawing/2016/ink" xmlns:am3d="http://schemas.microsoft.com/office/drawing/2017/model3d" xmlns:o="urn:schemas-microsoft-com:office:office" xmlns:r="http://schemas.openxmlformats.org/officeDocument/2006/relationships" xmlns:m="http://schemas.openxmlformats.org/officeDocument/2006/math" xmlns:v="urn:schemas-microsoft-com:vml" xmlns:wp14="http://schemas.microsoft.com/office/word/2010/wordprocessingDrawing" xmlns:wp="http://schemas.openxmlformats.org/drawingml/2006/wordprocessingDrawing" xmlns:w10="urn:schemas-microsoft-com:office:word" xmlns:w="http://schemas.openxmlformats.org/wordprocessingml/2006/main" xmlns:w14="http://schemas.microsoft.com/office/word/2010/wordml" xmlns:w15="http://schemas.microsoft.com/office/word/2012/wordml" xmlns:w16cex="http://schemas.microsoft.com/office/word/2018/wordml/cex" xmlns:w16cid="http://schemas.microsoft.com/office/word/2016/wordml/cid" xmlns:w16="http://schemas.microsoft.com/office/word/2018/wordml" xmlns:w16sdtdh="http://schemas.microsoft.com/office/word/2020/wordml/sdtdatahash" xmlns:w16se="http://schemas.microsoft.com/office/word/2015/wordml/symex" xmlns:wpg="http://schemas.microsoft.com/office/word/2010/wordprocessingGroup" xmlns:wpi="http://schemas.microsoft.com/office/word/2010/wordprocessingInk" xmlns:wne="http://schemas.microsoft.com/office/word/2006/wordml" xmlns:wps="http://schemas.microsoft.com/office/word/2010/wordprocessingShape" mc:Ignorable="w14 w15 w16se w16cid w16 w16cex w16sdtdh wp14">
+<w:footnotes xmlns:wpc="http://schemas.microsoft.com/office/word/2010/wordprocessingCanvas" xmlns:mc="http://schemas.openxmlformats.org/markup-compatibility/2006" xmlns:o="urn:schemas-microsoft-com:office:office" xmlns:r="http://schemas.openxmlformats.org/officeDocument/2006/relationships" xmlns:m="http://schemas.openxmlformats.org/officeDocument/2006/math" xmlns:v="urn:schemas-microsoft-com:vml" xmlns:wp14="http://schemas.microsoft.com/office/word/2010/wordprocessingDrawing" xmlns:wp="http://schemas.openxmlformats.org/drawingml/2006/wordprocessingDrawing" xmlns:w10="urn:schemas-microsoft-com:office:word" xmlns:w="http://schemas.openxmlformats.org/wordprocessingml/2006/main" xmlns:w14="http://schemas.microsoft.com/office/word/2010/wordml" xmlns:w15="http://schemas.microsoft.com/office/word/2012/wordml" xmlns:wpg="http://schemas.microsoft.com/office/word/2010/wordprocessingGroup" xmlns:wpi="http://schemas.microsoft.com/office/word/2010/wordprocessingInk" xmlns:wne="http://schemas.microsoft.com/office/word/2006/wordml" xmlns:wps="http://schemas.microsoft.com/office/word/2010/wordprocessingShape" mc:Ignorable="w14 w15 wp14">
   <w:footnote w:type="separator" w:id="-1">
     <w:p>
       <w:pPr>
@@ -305,7 +420,7 @@
 </file>
 
 <file path=word/header1.xml><?xml version="1.0" encoding="utf-8"?>
-<w:hdr xmlns:wpc="http://schemas.microsoft.com/office/word/2010/wordprocessingCanvas" xmlns:cx="http://schemas.microsoft.com/office/drawing/2014/chartex" xmlns:cx1="http://schemas.microsoft.com/office/drawing/2015/9/8/chartex" xmlns:cx2="http://schemas.microsoft.com/office/drawing/2015/10/21/chartex" xmlns:cx3="http://schemas.microsoft.com/office/drawing/2016/5/9/chartex" xmlns:cx4="http://schemas.microsoft.com/office/drawing/2016/5/10/chartex" xmlns:cx5="http://schemas.microsoft.com/office/drawing/2016/5/11/chartex" xmlns:cx6="http://schemas.microsoft.com/office/drawing/2016/5/12/chartex" xmlns:cx7="http://schemas.microsoft.com/office/drawing/2016/5/13/chartex" xmlns:cx8="http://schemas.microsoft.com/office/drawing/2016/5/14/chartex" xmlns:mc="http://schemas.openxmlformats.org/markup-compatibility/2006" xmlns:aink="http://schemas.microsoft.com/office/drawing/2016/ink" xmlns:am3d="http://schemas.microsoft.com/office/drawing/2017/model3d" xmlns:o="urn:schemas-microsoft-com:office:office" xmlns:r="http://schemas.openxmlformats.org/officeDocument/2006/relationships" xmlns:m="http://schemas.openxmlformats.org/officeDocument/2006/math" xmlns:v="urn:schemas-microsoft-com:vml" xmlns:wp14="http://schemas.microsoft.com/office/word/2010/wordprocessingDrawing" xmlns:wp="http://schemas.openxmlformats.org/drawingml/2006/wordprocessingDrawing" xmlns:w10="urn:schemas-microsoft-com:office:word" xmlns:w="http://schemas.openxmlformats.org/wordprocessingml/2006/main" xmlns:w14="http://schemas.microsoft.com/office/word/2010/wordml" xmlns:w15="http://schemas.microsoft.com/office/word/2012/wordml" xmlns:w16cex="http://schemas.microsoft.com/office/word/2018/wordml/cex" xmlns:w16cid="http://schemas.microsoft.com/office/word/2016/wordml/cid" xmlns:w16="http://schemas.microsoft.com/office/word/2018/wordml" xmlns:w16sdtdh="http://schemas.microsoft.com/office/word/2020/wordml/sdtdatahash" xmlns:w16se="http://schemas.microsoft.com/office/word/2015/wordml/symex" xmlns:wpg="http://schemas.microsoft.com/office/word/2010/wordprocessingGroup" xmlns:wpi="http://schemas.microsoft.com/office/word/2010/wordprocessingInk" xmlns:wne="http://schemas.microsoft.com/office/word/2006/wordml" xmlns:wps="http://schemas.microsoft.com/office/word/2010/wordprocessingShape" mc:Ignorable="w14 w15 w16se w16cid w16 w16cex w16sdtdh wp14">
+<w:hdr xmlns:wpc="http://schemas.microsoft.com/office/word/2010/wordprocessingCanvas" xmlns:mc="http://schemas.openxmlformats.org/markup-compatibility/2006" xmlns:o="urn:schemas-microsoft-com:office:office" xmlns:r="http://schemas.openxmlformats.org/officeDocument/2006/relationships" xmlns:m="http://schemas.openxmlformats.org/officeDocument/2006/math" xmlns:v="urn:schemas-microsoft-com:vml" xmlns:wp14="http://schemas.microsoft.com/office/word/2010/wordprocessingDrawing" xmlns:wp="http://schemas.openxmlformats.org/drawingml/2006/wordprocessingDrawing" xmlns:w10="urn:schemas-microsoft-com:office:word" xmlns:w="http://schemas.openxmlformats.org/wordprocessingml/2006/main" xmlns:w14="http://schemas.microsoft.com/office/word/2010/wordml" xmlns:w15="http://schemas.microsoft.com/office/word/2012/wordml" xmlns:wpg="http://schemas.microsoft.com/office/word/2010/wordprocessingGroup" xmlns:wpi="http://schemas.microsoft.com/office/word/2010/wordprocessingInk" xmlns:wne="http://schemas.microsoft.com/office/word/2006/wordml" xmlns:wps="http://schemas.microsoft.com/office/word/2010/wordprocessingShape" mc:Ignorable="w14 w15 wp14">
   <w:p>
     <w:pPr>
       <w:pStyle w:val="Header"/>
@@ -315,7 +430,7 @@
 </file>
 
 <file path=word/header2.xml><?xml version="1.0" encoding="utf-8"?>
-<w:hdr xmlns:wpc="http://schemas.microsoft.com/office/word/2010/wordprocessingCanvas" xmlns:cx="http://schemas.microsoft.com/office/drawing/2014/chartex" xmlns:cx1="http://schemas.microsoft.com/office/drawing/2015/9/8/chartex" xmlns:cx2="http://schemas.microsoft.com/office/drawing/2015/10/21/chartex" xmlns:cx3="http://schemas.microsoft.com/office/drawing/2016/5/9/chartex" xmlns:cx4="http://schemas.microsoft.com/office/drawing/2016/5/10/chartex" xmlns:cx5="http://schemas.microsoft.com/office/drawing/2016/5/11/chartex" xmlns:cx6="http://schemas.microsoft.com/office/drawing/2016/5/12/chartex" xmlns:cx7="http://schemas.microsoft.com/office/drawing/2016/5/13/chartex" xmlns:cx8="http://schemas.microsoft.com/office/drawing/2016/5/14/chartex" xmlns:mc="http://schemas.openxmlformats.org/markup-compatibility/2006" xmlns:aink="http://schemas.microsoft.com/office/drawing/2016/ink" xmlns:am3d="http://schemas.microsoft.com/office/drawing/2017/model3d" xmlns:o="urn:schemas-microsoft-com:office:office" xmlns:r="http://schemas.openxmlformats.org/officeDocument/2006/relationships" xmlns:m="http://schemas.openxmlformats.org/officeDocument/2006/math" xmlns:v="urn:schemas-microsoft-com:vml" xmlns:wp14="http://schemas.microsoft.com/office/word/2010/wordprocessingDrawing" xmlns:wp="http://schemas.openxmlformats.org/drawingml/2006/wordprocessingDrawing" xmlns:w10="urn:schemas-microsoft-com:office:word" xmlns:w="http://schemas.openxmlformats.org/wordprocessingml/2006/main" xmlns:w14="http://schemas.microsoft.com/office/word/2010/wordml" xmlns:w15="http://schemas.microsoft.com/office/word/2012/wordml" xmlns:w16cex="http://schemas.microsoft.com/office/word/2018/wordml/cex" xmlns:w16cid="http://schemas.microsoft.com/office/word/2016/wordml/cid" xmlns:w16="http://schemas.microsoft.com/office/word/2018/wordml" xmlns:w16sdtdh="http://schemas.microsoft.com/office/word/2020/wordml/sdtdatahash" xmlns:w16se="http://schemas.microsoft.com/office/word/2015/wordml/symex" xmlns:wpg="http://schemas.microsoft.com/office/word/2010/wordprocessingGroup" xmlns:wpi="http://schemas.microsoft.com/office/word/2010/wordprocessingInk" xmlns:wne="http://schemas.microsoft.com/office/word/2006/wordml" xmlns:wps="http://schemas.microsoft.com/office/word/2010/wordprocessingShape" mc:Ignorable="w14 w15 w16se w16cid w16 w16cex w16sdtdh wp14">
+<w:hdr xmlns:wpc="http://schemas.microsoft.com/office/word/2010/wordprocessingCanvas" xmlns:mc="http://schemas.openxmlformats.org/markup-compatibility/2006" xmlns:o="urn:schemas-microsoft-com:office:office" xmlns:r="http://schemas.openxmlformats.org/officeDocument/2006/relationships" xmlns:m="http://schemas.openxmlformats.org/officeDocument/2006/math" xmlns:v="urn:schemas-microsoft-com:vml" xmlns:wp14="http://schemas.microsoft.com/office/word/2010/wordprocessingDrawing" xmlns:wp="http://schemas.openxmlformats.org/drawingml/2006/wordprocessingDrawing" xmlns:w10="urn:schemas-microsoft-com:office:word" xmlns:w="http://schemas.openxmlformats.org/wordprocessingml/2006/main" xmlns:w14="http://schemas.microsoft.com/office/word/2010/wordml" xmlns:w15="http://schemas.microsoft.com/office/word/2012/wordml" xmlns:wpg="http://schemas.microsoft.com/office/word/2010/wordprocessingGroup" xmlns:wpi="http://schemas.microsoft.com/office/word/2010/wordprocessingInk" xmlns:wne="http://schemas.microsoft.com/office/word/2006/wordml" xmlns:wps="http://schemas.microsoft.com/office/word/2010/wordprocessingShape" mc:Ignorable="w14 w15 wp14">
   <w:p>
     <w:pPr>
       <w:pStyle w:val="Header"/>
@@ -331,7 +446,7 @@
 </file>
 
 <file path=word/header3.xml><?xml version="1.0" encoding="utf-8"?>
-<w:hdr xmlns:wpc="http://schemas.microsoft.com/office/word/2010/wordprocessingCanvas" xmlns:cx="http://schemas.microsoft.com/office/drawing/2014/chartex" xmlns:cx1="http://schemas.microsoft.com/office/drawing/2015/9/8/chartex" xmlns:cx2="http://schemas.microsoft.com/office/drawing/2015/10/21/chartex" xmlns:cx3="http://schemas.microsoft.com/office/drawing/2016/5/9/chartex" xmlns:cx4="http://schemas.microsoft.com/office/drawing/2016/5/10/chartex" xmlns:cx5="http://schemas.microsoft.com/office/drawing/2016/5/11/chartex" xmlns:cx6="http://schemas.microsoft.com/office/drawing/2016/5/12/chartex" xmlns:cx7="http://schemas.microsoft.com/office/drawing/2016/5/13/chartex" xmlns:cx8="http://schemas.microsoft.com/office/drawing/2016/5/14/chartex" xmlns:mc="http://schemas.openxmlformats.org/markup-compatibility/2006" xmlns:aink="http://schemas.microsoft.com/office/drawing/2016/ink" xmlns:am3d="http://schemas.microsoft.com/office/drawing/2017/model3d" xmlns:o="urn:schemas-microsoft-com:office:office" xmlns:r="http://schemas.openxmlformats.org/officeDocument/2006/relationships" xmlns:m="http://schemas.openxmlformats.org/officeDocument/2006/math" xmlns:v="urn:schemas-microsoft-com:vml" xmlns:wp14="http://schemas.microsoft.com/office/word/2010/wordprocessingDrawing" xmlns:wp="http://schemas.openxmlformats.org/drawingml/2006/wordprocessingDrawing" xmlns:w10="urn:schemas-microsoft-com:office:word" xmlns:w="http://schemas.openxmlformats.org/wordprocessingml/2006/main" xmlns:w14="http://schemas.microsoft.com/office/word/2010/wordml" xmlns:w15="http://schemas.microsoft.com/office/word/2012/wordml" xmlns:w16cex="http://schemas.microsoft.com/office/word/2018/wordml/cex" xmlns:w16cid="http://schemas.microsoft.com/office/word/2016/wordml/cid" xmlns:w16="http://schemas.microsoft.com/office/word/2018/wordml" xmlns:w16sdtdh="http://schemas.microsoft.com/office/word/2020/wordml/sdtdatahash" xmlns:w16se="http://schemas.microsoft.com/office/word/2015/wordml/symex" xmlns:wpg="http://schemas.microsoft.com/office/word/2010/wordprocessingGroup" xmlns:wpi="http://schemas.microsoft.com/office/word/2010/wordprocessingInk" xmlns:wne="http://schemas.microsoft.com/office/word/2006/wordml" xmlns:wps="http://schemas.microsoft.com/office/word/2010/wordprocessingShape" mc:Ignorable="w14 w15 w16se w16cid w16 w16cex w16sdtdh wp14">
+<w:hdr xmlns:wpc="http://schemas.microsoft.com/office/word/2010/wordprocessingCanvas" xmlns:mc="http://schemas.openxmlformats.org/markup-compatibility/2006" xmlns:o="urn:schemas-microsoft-com:office:office" xmlns:r="http://schemas.openxmlformats.org/officeDocument/2006/relationships" xmlns:m="http://schemas.openxmlformats.org/officeDocument/2006/math" xmlns:v="urn:schemas-microsoft-com:vml" xmlns:wp14="http://schemas.microsoft.com/office/word/2010/wordprocessingDrawing" xmlns:wp="http://schemas.openxmlformats.org/drawingml/2006/wordprocessingDrawing" xmlns:w10="urn:schemas-microsoft-com:office:word" xmlns:w="http://schemas.openxmlformats.org/wordprocessingml/2006/main" xmlns:w14="http://schemas.microsoft.com/office/word/2010/wordml" xmlns:w15="http://schemas.microsoft.com/office/word/2012/wordml" xmlns:wpg="http://schemas.microsoft.com/office/word/2010/wordprocessingGroup" xmlns:wpi="http://schemas.microsoft.com/office/word/2010/wordprocessingInk" xmlns:wne="http://schemas.microsoft.com/office/word/2006/wordml" xmlns:wps="http://schemas.microsoft.com/office/word/2010/wordprocessingShape" mc:Ignorable="w14 w15 wp14">
   <w:p>
     <w:pPr>
       <w:pStyle w:val="Header"/>
@@ -341,7 +456,7 @@
 </file>
 
 <file path=word/numbering.xml><?xml version="1.0" encoding="utf-8"?>
-<w:numbering xmlns:wpc="http://schemas.microsoft.com/office/word/2010/wordprocessingCanvas" xmlns:cx="http://schemas.microsoft.com/office/drawing/2014/chartex" xmlns:cx1="http://schemas.microsoft.com/office/drawing/2015/9/8/chartex" xmlns:cx2="http://schemas.microsoft.com/office/drawing/2015/10/21/chartex" xmlns:cx3="http://schemas.microsoft.com/office/drawing/2016/5/9/chartex" xmlns:cx4="http://schemas.microsoft.com/office/drawing/2016/5/10/chartex" xmlns:cx5="http://schemas.microsoft.com/office/drawing/2016/5/11/chartex" xmlns:cx6="http://schemas.microsoft.com/office/drawing/2016/5/12/chartex" xmlns:cx7="http://schemas.microsoft.com/office/drawing/2016/5/13/chartex" xmlns:cx8="http://schemas.microsoft.com/office/drawing/2016/5/14/chartex" xmlns:mc="http://schemas.openxmlformats.org/markup-compatibility/2006" xmlns:aink="http://schemas.microsoft.com/office/drawing/2016/ink" xmlns:am3d="http://schemas.microsoft.com/office/drawing/2017/model3d" xmlns:o="urn:schemas-microsoft-com:office:office" xmlns:r="http://schemas.openxmlformats.org/officeDocument/2006/relationships" xmlns:m="http://schemas.openxmlformats.org/officeDocument/2006/math" xmlns:v="urn:schemas-microsoft-com:vml" xmlns:wp14="http://schemas.microsoft.com/office/word/2010/wordprocessingDrawing" xmlns:wp="http://schemas.openxmlformats.org/drawingml/2006/wordprocessingDrawing" xmlns:w10="urn:schemas-microsoft-com:office:word" xmlns:w="http://schemas.openxmlformats.org/wordprocessingml/2006/main" xmlns:w14="http://schemas.microsoft.com/office/word/2010/wordml" xmlns:w15="http://schemas.microsoft.com/office/word/2012/wordml" xmlns:w16cex="http://schemas.microsoft.com/office/word/2018/wordml/cex" xmlns:w16cid="http://schemas.microsoft.com/office/word/2016/wordml/cid" xmlns:w16="http://schemas.microsoft.com/office/word/2018/wordml" xmlns:w16sdtdh="http://schemas.microsoft.com/office/word/2020/wordml/sdtdatahash" xmlns:w16se="http://schemas.microsoft.com/office/word/2015/wordml/symex" xmlns:wpg="http://schemas.microsoft.com/office/word/2010/wordprocessingGroup" xmlns:wpi="http://schemas.microsoft.com/office/word/2010/wordprocessingInk" xmlns:wne="http://schemas.microsoft.com/office/word/2006/wordml" xmlns:wps="http://schemas.microsoft.com/office/word/2010/wordprocessingShape" mc:Ignorable="w14 w15 w16se w16cid w16 w16cex w16sdtdh wp14">
+<w:numbering xmlns:wpc="http://schemas.microsoft.com/office/word/2010/wordprocessingCanvas" xmlns:mc="http://schemas.openxmlformats.org/markup-compatibility/2006" xmlns:o="urn:schemas-microsoft-com:office:office" xmlns:r="http://schemas.openxmlformats.org/officeDocument/2006/relationships" xmlns:m="http://schemas.openxmlformats.org/officeDocument/2006/math" xmlns:v="urn:schemas-microsoft-com:vml" xmlns:wp14="http://schemas.microsoft.com/office/word/2010/wordprocessingDrawing" xmlns:wp="http://schemas.openxmlformats.org/drawingml/2006/wordprocessingDrawing" xmlns:w10="urn:schemas-microsoft-com:office:word" xmlns:w="http://schemas.openxmlformats.org/wordprocessingml/2006/main" xmlns:w14="http://schemas.microsoft.com/office/word/2010/wordml" xmlns:w15="http://schemas.microsoft.com/office/word/2012/wordml" xmlns:wpg="http://schemas.microsoft.com/office/word/2010/wordprocessingGroup" xmlns:wpi="http://schemas.microsoft.com/office/word/2010/wordprocessingInk" xmlns:wne="http://schemas.microsoft.com/office/word/2006/wordml" xmlns:wps="http://schemas.microsoft.com/office/word/2010/wordprocessingShape" mc:Ignorable="w14 w15 wp14">
   <w:abstractNum w:abstractNumId="0" w15:restartNumberingAfterBreak="0">
     <w:nsid w:val="0C4323B5"/>
     <w:multiLevelType w:val="multilevel"/>
@@ -462,7 +577,7 @@
 </file>
 
 <file path=word/styles.xml><?xml version="1.0" encoding="utf-8"?>
-<w:styles xmlns:mc="http://schemas.openxmlformats.org/markup-compatibility/2006" xmlns:r="http://schemas.openxmlformats.org/officeDocument/2006/relationships" xmlns:w="http://schemas.openxmlformats.org/wordprocessingml/2006/main" xmlns:w14="http://schemas.microsoft.com/office/word/2010/wordml" xmlns:w15="http://schemas.microsoft.com/office/word/2012/wordml" xmlns:w16cex="http://schemas.microsoft.com/office/word/2018/wordml/cex" xmlns:w16cid="http://schemas.microsoft.com/office/word/2016/wordml/cid" xmlns:w16="http://schemas.microsoft.com/office/word/2018/wordml" xmlns:w16sdtdh="http://schemas.microsoft.com/office/word/2020/wordml/sdtdatahash" xmlns:w16se="http://schemas.microsoft.com/office/word/2015/wordml/symex" mc:Ignorable="w14 w15 w16se w16cid w16 w16cex w16sdtdh">
+<w:styles xmlns:mc="http://schemas.openxmlformats.org/markup-compatibility/2006" xmlns:r="http://schemas.openxmlformats.org/officeDocument/2006/relationships" xmlns:w="http://schemas.openxmlformats.org/wordprocessingml/2006/main" xmlns:w14="http://schemas.microsoft.com/office/word/2010/wordml" xmlns:w15="http://schemas.microsoft.com/office/word/2012/wordml" mc:Ignorable="w14 w15">
   <w:docDefaults>
     <w:rPrDefault>
       <w:rPr>
@@ -478,7 +593,7 @@
       </w:pPr>
     </w:pPrDefault>
   </w:docDefaults>
-  <w:latentStyles w:defLockedState="0" w:defUIPriority="99" w:defSemiHidden="0" w:defUnhideWhenUsed="0" w:defQFormat="0" w:count="376">
+  <w:latentStyles w:defLockedState="0" w:defUIPriority="99" w:defSemiHidden="0" w:defUnhideWhenUsed="0" w:defQFormat="0" w:count="371">
     <w:lsdException w:name="Normal" w:uiPriority="0" w:qFormat="1"/>
     <w:lsdException w:name="heading 1" w:uiPriority="9" w:qFormat="1"/>
     <w:lsdException w:name="heading 2" w:semiHidden="1" w:uiPriority="9" w:unhideWhenUsed="1" w:qFormat="1"/>
@@ -850,11 +965,6 @@
     <w:lsdException w:name="List Table 5 Dark Accent 6" w:uiPriority="50"/>
     <w:lsdException w:name="List Table 6 Colorful Accent 6" w:uiPriority="51"/>
     <w:lsdException w:name="List Table 7 Colorful Accent 6" w:uiPriority="52"/>
-    <w:lsdException w:name="Mention" w:semiHidden="1" w:unhideWhenUsed="1"/>
-    <w:lsdException w:name="Smart Hyperlink" w:semiHidden="1" w:unhideWhenUsed="1"/>
-    <w:lsdException w:name="Hashtag" w:semiHidden="1" w:unhideWhenUsed="1"/>
-    <w:lsdException w:name="Unresolved Mention" w:semiHidden="1" w:unhideWhenUsed="1"/>
-    <w:lsdException w:name="Smart Link" w:semiHidden="1" w:unhideWhenUsed="1"/>
   </w:latentStyles>
   <w:style w:type="paragraph" w:default="1" w:styleId="Normal">
     <w:name w:val="Normal"/>
@@ -968,6 +1078,17 @@
     <w:link w:val="Footer"/>
     <w:uiPriority w:val="99"/>
     <w:rsid w:val="00C64864"/>
+  </w:style>
+  <w:style w:type="character" w:styleId="Hyperlink">
+    <w:name w:val="Hyperlink"/>
+    <w:basedOn w:val="DefaultParagraphFont"/>
+    <w:uiPriority w:val="99"/>
+    <w:unhideWhenUsed/>
+    <w:rsid w:val="008B66D9"/>
+    <w:rPr>
+      <w:color w:val="0563C1" w:themeColor="hyperlink"/>
+      <w:u w:val="single"/>
+    </w:rPr>
   </w:style>
 </w:styles>
 </file>
